--- a/Flyer/Übung 16.docx
+++ b/Flyer/Übung 16.docx
@@ -107,8 +107,6 @@
       <w:r>
         <w:t>HTML Kenntnisse</w:t>
       </w:r>
-      <w:bookmarkStart w:id="0" w:name="_GoBack"/>
-      <w:bookmarkEnd w:id="0"/>
     </w:p>
     <w:p>
       <w:pPr>
@@ -130,7 +128,7 @@
       </w:r>
       <w:proofErr w:type="spellEnd"/>
       <w:r>
-        <w:t>;, H2, TABLE, TBODY, TR, TD</w:t>
+        <w:t>;, H2</w:t>
       </w:r>
     </w:p>
     <w:p>
@@ -166,60 +164,15 @@
           <w:ilvl w:val="0"/>
           <w:numId w:val="2"/>
         </w:numPr>
-        <w:rPr>
-          <w:lang w:val="en-US"/>
-        </w:rPr>
-      </w:pPr>
-      <w:proofErr w:type="spellStart"/>
-      <w:r>
-        <w:rPr>
-          <w:lang w:val="en-US"/>
-        </w:rPr>
-        <w:t>Selektoren</w:t>
-      </w:r>
-      <w:proofErr w:type="spellEnd"/>
-      <w:r>
-        <w:rPr>
-          <w:lang w:val="en-US"/>
-        </w:rPr>
-        <w:t xml:space="preserve"> </w:t>
-      </w:r>
-      <w:proofErr w:type="spellStart"/>
-      <w:r>
-        <w:rPr>
-          <w:lang w:val="en-US"/>
-        </w:rPr>
-        <w:t>mit</w:t>
-      </w:r>
-      <w:proofErr w:type="spellEnd"/>
-      <w:r>
-        <w:rPr>
-          <w:lang w:val="en-US"/>
-        </w:rPr>
-        <w:t xml:space="preserve"> </w:t>
-      </w:r>
-      <w:proofErr w:type="spellStart"/>
-      <w:r>
-        <w:rPr>
-          <w:lang w:val="en-US"/>
-        </w:rPr>
-        <w:t>gemeinsamen</w:t>
-      </w:r>
-      <w:proofErr w:type="spellEnd"/>
-      <w:r>
-        <w:rPr>
-          <w:lang w:val="en-US"/>
-        </w:rPr>
-        <w:t xml:space="preserve"> </w:t>
-      </w:r>
-      <w:proofErr w:type="spellStart"/>
-      <w:r>
-        <w:rPr>
-          <w:lang w:val="en-US"/>
-        </w:rPr>
-        <w:t>Eigenschaften</w:t>
-      </w:r>
-      <w:proofErr w:type="spellEnd"/>
+      </w:pPr>
+      <w:r>
+        <w:t xml:space="preserve">Kombinierte </w:t>
+      </w:r>
+      <w:r>
+        <w:t>Selektoren mit gemeinsamen Eigenschaften</w:t>
+      </w:r>
+      <w:bookmarkStart w:id="0" w:name="_GoBack"/>
+      <w:bookmarkEnd w:id="0"/>
     </w:p>
     <w:p>
       <w:pPr>
@@ -1419,7 +1372,7 @@
 </file>
 
 <file path=customXml/itemProps1.xml><?xml version="1.0" encoding="utf-8"?>
-<ds:datastoreItem xmlns:ds="http://schemas.openxmlformats.org/officeDocument/2006/customXml" ds:itemID="{34CDA6C8-65A2-4FF3-9B5C-7137BF9840B1}">
+<ds:datastoreItem xmlns:ds="http://schemas.openxmlformats.org/officeDocument/2006/customXml" ds:itemID="{A8D2AE57-BE38-4F5A-9713-73B69FECB3CC}">
   <ds:schemaRefs>
     <ds:schemaRef ds:uri="http://schemas.openxmlformats.org/officeDocument/2006/bibliography"/>
   </ds:schemaRefs>
